--- a/game_reviews/translations/big-bad-wolf (Version 1).docx
+++ b/game_reviews/translations/big-bad-wolf (Version 1).docx
@@ -8,18 +8,6 @@
       </w:pPr>
       <w:r>
         <w:t>Play Big Bad Wolf for Free - A Fairytale Themed Slot Game</w:t>
-      </w:r>
-    </w:p>
-    <w:p>
-      <w:r/>
-      <w:r>
-        <w:rPr>
-          <w:b/>
-        </w:rPr>
-        <w:t>Meta description</w:t>
-      </w:r>
-      <w:r>
-        <w:t>: Read our review of Big Bad Wolf, an online slot game developed by Quickspin and inspired by The Three Little Pigs story. Play this fairy tale-themed game for free now!</w:t>
       </w:r>
     </w:p>
     <w:p>
@@ -372,9 +360,18 @@
       <w:r/>
       <w:r>
         <w:rPr>
+          <w:b/>
+        </w:rPr>
+        <w:t>Play Big Bad Wolf for Free - A Fairytale Themed Slot Game</w:t>
+      </w:r>
+    </w:p>
+    <w:p>
+      <w:r/>
+      <w:r>
+        <w:rPr>
           <w:i/>
         </w:rPr>
-        <w:t>Prompt: Create a feature image fitting the game "Big Bad Wolf". DALLE, please create a cartoon-style feature image for the game "Big Bad Wolf" that features a happy Maya warrior with glasses. The Maya warrior should be holding a basket of apples and standing in front of a countryside landscape with hills and a straw house in the background. The image should also include the Wolf and the Three Little Pigs as cartoon characters. The setting should be under the moonlight, with stars shining brightly in the sky. The colors should be fun and vibrant, with a focus on shades of blue and yellow. Can't wait to see your creative work!</w:t>
+        <w:t>Read our review of Big Bad Wolf, an online slot game developed by Quickspin and inspired by The Three Little Pigs story. Play this fairy tale-themed game for free now!</w:t>
       </w:r>
     </w:p>
     <w:sectPr>

--- a/game_reviews/translations/big-bad-wolf (Version 1).docx
+++ b/game_reviews/translations/big-bad-wolf (Version 1).docx
@@ -8,6 +8,18 @@
       </w:pPr>
       <w:r>
         <w:t>Play Big Bad Wolf for Free - A Fairytale Themed Slot Game</w:t>
+      </w:r>
+    </w:p>
+    <w:p>
+      <w:r/>
+      <w:r>
+        <w:rPr>
+          <w:b/>
+        </w:rPr>
+        <w:t>Meta description</w:t>
+      </w:r>
+      <w:r>
+        <w:t>: Read our review of Big Bad Wolf, an online slot game developed by Quickspin and inspired by The Three Little Pigs story. Play this fairy tale-themed game for free now!</w:t>
       </w:r>
     </w:p>
     <w:p>
@@ -360,18 +372,9 @@
       <w:r/>
       <w:r>
         <w:rPr>
-          <w:b/>
-        </w:rPr>
-        <w:t>Play Big Bad Wolf for Free - A Fairytale Themed Slot Game</w:t>
-      </w:r>
-    </w:p>
-    <w:p>
-      <w:r/>
-      <w:r>
-        <w:rPr>
           <w:i/>
         </w:rPr>
-        <w:t>Read our review of Big Bad Wolf, an online slot game developed by Quickspin and inspired by The Three Little Pigs story. Play this fairy tale-themed game for free now!</w:t>
+        <w:t>Prompt: Create a feature image fitting the game "Big Bad Wolf". DALLE, please create a cartoon-style feature image for the game "Big Bad Wolf" that features a happy Maya warrior with glasses. The Maya warrior should be holding a basket of apples and standing in front of a countryside landscape with hills and a straw house in the background. The image should also include the Wolf and the Three Little Pigs as cartoon characters. The setting should be under the moonlight, with stars shining brightly in the sky. The colors should be fun and vibrant, with a focus on shades of blue and yellow. Can't wait to see your creative work!</w:t>
       </w:r>
     </w:p>
     <w:sectPr>

--- a/game_reviews/translations/big-bad-wolf (Version 1).docx
+++ b/game_reviews/translations/big-bad-wolf (Version 1).docx
@@ -7,7 +7,7 @@
         <w:pStyle w:val="Heading1"/>
       </w:pPr>
       <w:r>
-        <w:t>Play Big Bad Wolf for Free - A Fairytale Themed Slot Game</w:t>
+        <w:t>Play Big Bad Wolf Free and Enjoy Immersive Fairytale Gameplay</w:t>
       </w:r>
     </w:p>
     <w:p>
@@ -290,7 +290,7 @@
       </w:pPr>
       <w:r/>
       <w:r>
-        <w:t>Fairytale theme based on The Three Little Pigs story</w:t>
+        <w:t>Exceptional graphics and music</w:t>
       </w:r>
     </w:p>
     <w:p>
@@ -301,7 +301,7 @@
       </w:pPr>
       <w:r/>
       <w:r>
-        <w:t>Immersive graphics and music</w:t>
+        <w:t>Immersive fairytale theme</w:t>
       </w:r>
     </w:p>
     <w:p>
@@ -312,7 +312,7 @@
       </w:pPr>
       <w:r/>
       <w:r>
-        <w:t>Standard 5x3 configuration and 25 pay lines</w:t>
+        <w:t>Variety of gameplay features</w:t>
       </w:r>
     </w:p>
     <w:p>
@@ -323,7 +323,7 @@
       </w:pPr>
       <w:r/>
       <w:r>
-        <w:t>Wild symbols, Scatter symbols, and Bonus feature available</w:t>
+        <w:t>Free Spins and Bonus feature for additional winnings</w:t>
       </w:r>
     </w:p>
     <w:p>
@@ -342,7 +342,7 @@
       </w:pPr>
       <w:r/>
       <w:r>
-        <w:t>Lack of progressive jackpot</w:t>
+        <w:t>Limited number of pay lines</w:t>
       </w:r>
     </w:p>
     <w:p>
@@ -353,7 +353,7 @@
       </w:pPr>
       <w:r/>
       <w:r>
-        <w:t>Free Spins feature does not offer a large number of spins</w:t>
+        <w:t>May not appeal to players who prefer non-fairytale themes</w:t>
       </w:r>
     </w:p>
     <w:p>
@@ -362,7 +362,7 @@
         <w:rPr>
           <w:b/>
         </w:rPr>
-        <w:t>Play Big Bad Wolf for Free - A Fairytale Themed Slot Game</w:t>
+        <w:t>Play Big Bad Wolf Free and Enjoy Immersive Fairytale Gameplay</w:t>
       </w:r>
     </w:p>
     <w:p>
@@ -371,7 +371,7 @@
         <w:rPr>
           <w:i/>
         </w:rPr>
-        <w:t>Read our review of Big Bad Wolf, an online slot game developed by Quickspin and inspired by The Three Little Pigs story. Play this fairy tale-themed game for free now!</w:t>
+        <w:t>Read our review of Big Bad Wolf slot game and play for free. Experience the immersive fairytale theme.</w:t>
       </w:r>
     </w:p>
     <w:sectPr>
